--- a/First_Milestone.docx
+++ b/First_Milestone.docx
@@ -4054,7 +4054,7 @@
           <w:szCs w:val="24"/>
         </w:rPr>
         <w:lastRenderedPageBreak/>
-        <w:t>comma, question mark and exclamation. Then we continue counting the number of punctuations and plot it in the bar chart for better visualization. As expected, English and French uses a lot of period, but French tends to use more comma and exclamation in sentences. This is very interesting because in French</w:t>
+        <w:t>comma, question mark and exclamation. Then we continue counting the number of punctuations and plot it in the bar chart for better visualization. As expected, English and French use a lot of period, but French tends to use more comma and exclamation in sentences. This is very interesting because in French</w:t>
       </w:r>
       <w:r>
         <w:rPr>
@@ -6632,7 +6632,25 @@
           <w:szCs w:val="24"/>
         </w:rPr>
         <w:tab/>
-        <w:t xml:space="preserve">Now, all the sentences have the same length. We will apply this technique for our dataset, and the padding length of will be based on the maximum length of the    </w:t>
+        <w:t>Now, all the sentences have the same length. We will apply this technique for our dataset, and the padding length</w:t>
+      </w:r>
+      <w:r>
+        <w:rPr>
+          <w:rFonts w:ascii="Times New Roman" w:hAnsi="Times New Roman" w:cs="Times New Roman"/>
+          <w:color w:val="000000"/>
+          <w:sz w:val="24"/>
+          <w:szCs w:val="24"/>
+        </w:rPr>
+        <w:t xml:space="preserve"> </w:t>
+      </w:r>
+      <w:r>
+        <w:rPr>
+          <w:rFonts w:ascii="Times New Roman" w:hAnsi="Times New Roman" w:cs="Times New Roman"/>
+          <w:color w:val="000000"/>
+          <w:sz w:val="24"/>
+          <w:szCs w:val="24"/>
+        </w:rPr>
+        <w:t xml:space="preserve">will be based on the maximum length of the    </w:t>
       </w:r>
     </w:p>
     <w:p>
